--- a/CourseraCapstone.docx
+++ b/CourseraCapstone.docx
@@ -13,8 +13,6 @@
           <w:szCs w:val="21"/>
         </w:rPr>
       </w:pPr>
-      <w:bookmarkStart w:id="0" w:name="_GoBack"/>
-      <w:bookmarkEnd w:id="0"/>
       <w:r>
         <w:rPr>
           <w:rFonts w:ascii="Arial" w:eastAsia="Times New Roman" w:hAnsi="Arial" w:cs="Arial"/>
@@ -45,7 +43,25 @@
           <w:sz w:val="21"/>
           <w:szCs w:val="21"/>
         </w:rPr>
-        <w:t xml:space="preserve">The project investigates the relationships between </w:t>
+        <w:t xml:space="preserve">The project investigates the relationships </w:t>
+      </w:r>
+      <w:r>
+        <w:rPr>
+          <w:rFonts w:ascii="Arial" w:eastAsia="Times New Roman" w:hAnsi="Arial" w:cs="Arial"/>
+          <w:color w:val="373A3C"/>
+          <w:sz w:val="21"/>
+          <w:szCs w:val="21"/>
+        </w:rPr>
+        <w:t xml:space="preserve">we can uncover </w:t>
+      </w:r>
+      <w:r>
+        <w:rPr>
+          <w:rFonts w:ascii="Arial" w:eastAsia="Times New Roman" w:hAnsi="Arial" w:cs="Arial"/>
+          <w:color w:val="373A3C"/>
+          <w:sz w:val="21"/>
+          <w:szCs w:val="21"/>
+        </w:rPr>
+        <w:t xml:space="preserve">between </w:t>
       </w:r>
       <w:r>
         <w:rPr>
@@ -90,7 +106,40 @@
           <w:sz w:val="21"/>
           <w:szCs w:val="21"/>
         </w:rPr>
-        <w:t xml:space="preserve">. Relationships are determined by the </w:t>
+        <w:t>, using only the citations of a paper by another paper.</w:t>
+      </w:r>
+    </w:p>
+    <w:p>
+      <w:pPr>
+        <w:shd w:val="clear" w:color="auto" w:fill="FAFAFA"/>
+        <w:spacing w:after="0" w:line="315" w:lineRule="atLeast"/>
+        <w:rPr>
+          <w:rFonts w:ascii="Arial" w:eastAsia="Times New Roman" w:hAnsi="Arial" w:cs="Arial"/>
+          <w:color w:val="373A3C"/>
+          <w:sz w:val="21"/>
+          <w:szCs w:val="21"/>
+        </w:rPr>
+      </w:pPr>
+    </w:p>
+    <w:p>
+      <w:pPr>
+        <w:shd w:val="clear" w:color="auto" w:fill="FAFAFA"/>
+        <w:spacing w:after="0" w:line="315" w:lineRule="atLeast"/>
+        <w:rPr>
+          <w:rFonts w:ascii="Arial" w:eastAsia="Times New Roman" w:hAnsi="Arial" w:cs="Arial"/>
+          <w:color w:val="373A3C"/>
+          <w:sz w:val="21"/>
+          <w:szCs w:val="21"/>
+        </w:rPr>
+      </w:pPr>
+      <w:r>
+        <w:rPr>
+          <w:rFonts w:ascii="Arial" w:eastAsia="Times New Roman" w:hAnsi="Arial" w:cs="Arial"/>
+          <w:color w:val="373A3C"/>
+          <w:sz w:val="21"/>
+          <w:szCs w:val="21"/>
+        </w:rPr>
+        <w:t xml:space="preserve"> Relationships are determined by the </w:t>
       </w:r>
       <w:r>
         <w:rPr>
@@ -732,25 +781,7 @@
           <w:sz w:val="21"/>
           <w:szCs w:val="21"/>
         </w:rPr>
-        <w:t>Given a paper, can we find similar papers</w:t>
-      </w:r>
-      <w:r>
-        <w:rPr>
-          <w:rFonts w:ascii="Arial" w:eastAsia="Times New Roman" w:hAnsi="Arial" w:cs="Arial"/>
-          <w:color w:val="373A3C"/>
-          <w:sz w:val="21"/>
-          <w:szCs w:val="21"/>
-        </w:rPr>
-        <w:t xml:space="preserve"> by identifying those with common citations</w:t>
-      </w:r>
-      <w:r>
-        <w:rPr>
-          <w:rFonts w:ascii="Arial" w:eastAsia="Times New Roman" w:hAnsi="Arial" w:cs="Arial"/>
-          <w:color w:val="373A3C"/>
-          <w:sz w:val="21"/>
-          <w:szCs w:val="21"/>
-        </w:rPr>
-        <w:t>?</w:t>
+        <w:t>Given a paper, can we find similar papers by identifying those with common citations?</w:t>
       </w:r>
     </w:p>
     <w:p>
@@ -1045,6 +1076,7 @@
         </w:rPr>
         <w:t xml:space="preserve"> </w:t>
       </w:r>
+      <w:bookmarkStart w:id="0" w:name="_GoBack"/>
       <w:r>
         <w:rPr>
           <w:rFonts w:ascii="Arial" w:eastAsia="Times New Roman" w:hAnsi="Arial" w:cs="Arial"/>
@@ -1115,26 +1147,9 @@
           <w:sz w:val="21"/>
           <w:szCs w:val="21"/>
         </w:rPr>
-        <w:t xml:space="preserve">the given node (paper). We will then search the rest of the data set, looking for nodes with common out-neighbors. The nodes with the most </w:t>
-      </w:r>
-      <w:r>
-        <w:rPr>
-          <w:rFonts w:ascii="Arial" w:eastAsia="Times New Roman" w:hAnsi="Arial" w:cs="Arial"/>
-          <w:color w:val="373A3C"/>
-          <w:sz w:val="21"/>
-          <w:szCs w:val="21"/>
-        </w:rPr>
-        <w:t xml:space="preserve">common </w:t>
-      </w:r>
-      <w:r>
-        <w:rPr>
-          <w:rFonts w:ascii="Arial" w:eastAsia="Times New Roman" w:hAnsi="Arial" w:cs="Arial"/>
-          <w:color w:val="373A3C"/>
-          <w:sz w:val="21"/>
-          <w:szCs w:val="21"/>
-        </w:rPr>
-        <w:t>out-neighbors could be the most similar papers.</w:t>
-      </w:r>
+        <w:t>the given node (paper). We will then search the rest of the data set, looking for nodes with common out-neighbors. The nodes with the most common out-neighbors could be the most similar papers.</w:t>
+      </w:r>
+      <w:bookmarkEnd w:id="0"/>
     </w:p>
     <w:p>
       <w:pPr>
@@ -1167,6 +1182,7 @@
           <w:sz w:val="21"/>
           <w:szCs w:val="21"/>
         </w:rPr>
+        <w:lastRenderedPageBreak/>
         <w:t>Harder question:</w:t>
       </w:r>
       <w:r>
@@ -1211,7 +1227,6 @@
           <w:sz w:val="24"/>
           <w:szCs w:val="21"/>
         </w:rPr>
-        <w:lastRenderedPageBreak/>
         <w:t>Algorithm Analysis, Limitations and Risks</w:t>
       </w:r>
     </w:p>
@@ -1328,14 +1343,6 @@
           <w:szCs w:val="21"/>
         </w:rPr>
         <w:tab/>
-      </w:r>
-      <w:r>
-        <w:rPr>
-          <w:rFonts w:ascii="Arial" w:eastAsia="Times New Roman" w:hAnsi="Arial" w:cs="Arial"/>
-          <w:color w:val="373A3C"/>
-          <w:sz w:val="21"/>
-          <w:szCs w:val="21"/>
-        </w:rPr>
         <w:t xml:space="preserve">Identify out-neighbors </w:t>
       </w:r>
       <w:proofErr w:type="gramStart"/>
@@ -1365,16 +1372,7 @@
           <w:sz w:val="21"/>
           <w:szCs w:val="21"/>
         </w:rPr>
-        <w:t xml:space="preserve"> </w:t>
-      </w:r>
-      <w:r>
-        <w:rPr>
-          <w:rFonts w:ascii="Arial" w:eastAsia="Times New Roman" w:hAnsi="Arial" w:cs="Arial"/>
-          <w:color w:val="373A3C"/>
-          <w:sz w:val="21"/>
-          <w:szCs w:val="21"/>
-        </w:rPr>
-        <w:t>// Worst case is all other nodes are out-neighbors</w:t>
+        <w:t xml:space="preserve"> // Worst case is all other nodes are out-neighbors</w:t>
       </w:r>
     </w:p>
     <w:p>
@@ -1712,16 +1710,7 @@
           <w:sz w:val="21"/>
           <w:szCs w:val="21"/>
         </w:rPr>
-        <w:t>However, the real-world rule mentioned earlier</w:t>
-      </w:r>
-      <w:r>
-        <w:rPr>
-          <w:rFonts w:ascii="Arial" w:eastAsia="Times New Roman" w:hAnsi="Arial" w:cs="Arial"/>
-          <w:color w:val="373A3C"/>
-          <w:sz w:val="21"/>
-          <w:szCs w:val="21"/>
-        </w:rPr>
-        <w:t xml:space="preserve"> allows us to take advantage of the fact that our dataset can be defined as a </w:t>
+        <w:t xml:space="preserve">However, the real-world rule mentioned earlier allows us to take advantage of the fact that our dataset can be defined as a </w:t>
       </w:r>
       <w:r>
         <w:rPr>
@@ -1814,34 +1803,7 @@
           <w:sz w:val="21"/>
           <w:szCs w:val="21"/>
         </w:rPr>
-        <w:t xml:space="preserve"> </w:t>
-      </w:r>
-      <w:r>
-        <w:rPr>
-          <w:rFonts w:ascii="Arial" w:eastAsia="Times New Roman" w:hAnsi="Arial" w:cs="Arial"/>
-          <w:color w:val="373A3C"/>
-          <w:sz w:val="21"/>
-          <w:szCs w:val="21"/>
-        </w:rPr>
-        <w:t xml:space="preserve">One advantage to </w:t>
-      </w:r>
-      <w:r>
-        <w:rPr>
-          <w:rFonts w:ascii="Arial" w:eastAsia="Times New Roman" w:hAnsi="Arial" w:cs="Arial"/>
-          <w:color w:val="373A3C"/>
-          <w:sz w:val="21"/>
-          <w:szCs w:val="21"/>
-        </w:rPr>
-        <w:t xml:space="preserve">a DAG </w:t>
-      </w:r>
-      <w:r>
-        <w:rPr>
-          <w:rFonts w:ascii="Arial" w:eastAsia="Times New Roman" w:hAnsi="Arial" w:cs="Arial"/>
-          <w:color w:val="373A3C"/>
-          <w:sz w:val="21"/>
-          <w:szCs w:val="21"/>
-        </w:rPr>
-        <w:t>is that the</w:t>
+        <w:t xml:space="preserve"> One advantage to a DAG is that the</w:t>
       </w:r>
       <w:r>
         <w:rPr>
@@ -1980,25 +1942,7 @@
           <w:sz w:val="21"/>
           <w:szCs w:val="21"/>
         </w:rPr>
-        <w:t xml:space="preserve">The dataset could be too large to run through and detect communities on my machine with the </w:t>
-      </w:r>
-      <w:r>
-        <w:rPr>
-          <w:rFonts w:ascii="Arial" w:eastAsia="Times New Roman" w:hAnsi="Arial" w:cs="Arial"/>
-          <w:color w:val="373A3C"/>
-          <w:sz w:val="21"/>
-          <w:szCs w:val="21"/>
-        </w:rPr>
-        <w:t xml:space="preserve">original generalized </w:t>
-      </w:r>
-      <w:r>
-        <w:rPr>
-          <w:rFonts w:ascii="Arial" w:eastAsia="Times New Roman" w:hAnsi="Arial" w:cs="Arial"/>
-          <w:color w:val="373A3C"/>
-          <w:sz w:val="21"/>
-          <w:szCs w:val="21"/>
-        </w:rPr>
-        <w:t>algorithm.</w:t>
+        <w:t>The dataset could be too large to run through and detect communities on my machine with the original generalized algorithm.</w:t>
       </w:r>
     </w:p>
     <w:p>
@@ -2071,16 +2015,7 @@
           <w:sz w:val="21"/>
           <w:szCs w:val="21"/>
         </w:rPr>
-        <w:t xml:space="preserve">Also, </w:t>
-      </w:r>
-      <w:r>
-        <w:rPr>
-          <w:rFonts w:ascii="Arial" w:eastAsia="Times New Roman" w:hAnsi="Arial" w:cs="Arial"/>
-          <w:color w:val="373A3C"/>
-          <w:sz w:val="21"/>
-          <w:szCs w:val="21"/>
-        </w:rPr>
-        <w:t xml:space="preserve">I did some preliminary research and found a paper describing one method for detecting communities in DAGs: </w:t>
+        <w:t xml:space="preserve">Also, I did some preliminary research and found a paper describing one method for detecting communities in DAGs: </w:t>
       </w:r>
       <w:r>
         <w:rPr>
@@ -2124,6 +2059,7 @@
           <w:sz w:val="21"/>
           <w:szCs w:val="21"/>
         </w:rPr>
+        <w:lastRenderedPageBreak/>
         <w:t xml:space="preserve">The problem is that this method uses an Adjacency Matrix graph implementation, which doesn’t make sense for </w:t>
       </w:r>
       <w:r>
